--- a/16.7.2018Report.docx
+++ b/16.7.2018Report.docx
@@ -387,27 +387,7 @@
                 <w:bCs/>
                 <w:color w:val="0D0D0D" w:themeColor="text1" w:themeTint="F2"/>
               </w:rPr>
-              <w:t xml:space="preserve">.Test </w:t>
-            </w:r>
-            <w:proofErr w:type="spellStart"/>
-            <w:r>
-              <w:rPr>
-                <w:rFonts w:ascii="Arial" w:hAnsi="Arial" w:cs="Arial"/>
-                <w:b/>
-                <w:bCs/>
-                <w:color w:val="0D0D0D" w:themeColor="text1" w:themeTint="F2"/>
-              </w:rPr>
-              <w:t>Bizleap</w:t>
-            </w:r>
-            <w:proofErr w:type="spellEnd"/>
-            <w:r>
-              <w:rPr>
-                <w:rFonts w:ascii="Arial" w:hAnsi="Arial" w:cs="Arial"/>
-                <w:b/>
-                <w:bCs/>
-                <w:color w:val="0D0D0D" w:themeColor="text1" w:themeTint="F2"/>
-              </w:rPr>
-              <w:t xml:space="preserve"> Human resource Application by Test Scenaios</w:t>
+              <w:t>.Test Bizleap Human resource Application by Test Scenaios</w:t>
             </w:r>
           </w:p>
           <w:p>
@@ -428,25 +408,14 @@
               </w:rPr>
               <w:t xml:space="preserve">2. Data Entry </w:t>
             </w:r>
-            <w:proofErr w:type="spellStart"/>
-            <w:r>
-              <w:rPr>
-                <w:rFonts w:ascii="Arial" w:hAnsi="Arial" w:cs="Arial"/>
-                <w:b/>
-                <w:bCs/>
-                <w:color w:val="0D0D0D" w:themeColor="text1" w:themeTint="F2"/>
-              </w:rPr>
-              <w:t>Bizleap</w:t>
-            </w:r>
-            <w:proofErr w:type="spellEnd"/>
-            <w:r>
-              <w:rPr>
-                <w:rFonts w:ascii="Arial" w:hAnsi="Arial" w:cs="Arial"/>
-                <w:b/>
-                <w:bCs/>
-                <w:color w:val="0D0D0D" w:themeColor="text1" w:themeTint="F2"/>
-              </w:rPr>
-              <w:t xml:space="preserve"> Human Resource S</w:t>
+            <w:r>
+              <w:rPr>
+                <w:rFonts w:ascii="Arial" w:hAnsi="Arial" w:cs="Arial"/>
+                <w:b/>
+                <w:bCs/>
+                <w:color w:val="0D0D0D" w:themeColor="text1" w:themeTint="F2"/>
+              </w:rPr>
+              <w:t>Bizleap Human Resource S</w:t>
             </w:r>
             <w:r>
               <w:rPr>
@@ -483,45 +452,16 @@
                 <w:bCs/>
                 <w:color w:val="0D0D0D" w:themeColor="text1" w:themeTint="F2"/>
               </w:rPr>
-              <w:t xml:space="preserve"> </w:t>
-            </w:r>
-            <w:r>
-              <w:rPr>
-                <w:rFonts w:ascii="Arial" w:hAnsi="Arial" w:cs="Arial"/>
-                <w:b/>
-                <w:bCs/>
-                <w:color w:val="0D0D0D" w:themeColor="text1" w:themeTint="F2"/>
-              </w:rPr>
-              <w:t xml:space="preserve">.Test </w:t>
-            </w:r>
-            <w:proofErr w:type="spellStart"/>
-            <w:r>
-              <w:rPr>
-                <w:rFonts w:ascii="Arial" w:hAnsi="Arial" w:cs="Arial"/>
-                <w:b/>
-                <w:bCs/>
-                <w:color w:val="0D0D0D" w:themeColor="text1" w:themeTint="F2"/>
-              </w:rPr>
-              <w:t>Bi</w:t>
-            </w:r>
-            <w:r>
-              <w:rPr>
-                <w:rFonts w:ascii="Arial" w:hAnsi="Arial" w:cs="Arial"/>
-                <w:b/>
-                <w:bCs/>
-                <w:color w:val="0D0D0D" w:themeColor="text1" w:themeTint="F2"/>
-              </w:rPr>
-              <w:t>zleap</w:t>
-            </w:r>
-            <w:proofErr w:type="spellEnd"/>
-            <w:r>
-              <w:rPr>
-                <w:rFonts w:ascii="Arial" w:hAnsi="Arial" w:cs="Arial"/>
-                <w:b/>
-                <w:bCs/>
-                <w:color w:val="0D0D0D" w:themeColor="text1" w:themeTint="F2"/>
-              </w:rPr>
-              <w:t xml:space="preserve"> Human resource Mobile App</w:t>
+              <w:t xml:space="preserve"> .Test Bi</w:t>
+            </w:r>
+            <w:r>
+              <w:rPr>
+                <w:rFonts w:ascii="Arial" w:hAnsi="Arial" w:cs="Arial"/>
+                <w:b/>
+                <w:bCs/>
+                <w:color w:val="0D0D0D" w:themeColor="text1" w:themeTint="F2"/>
+              </w:rPr>
+              <w:t>zleap Human resource Mobile App</w:t>
             </w:r>
           </w:p>
           <w:p>
@@ -692,170 +632,99 @@
                 <w:b/>
                 <w:bCs/>
               </w:rPr>
-              <w:t>17/7//2018</w:t>
-            </w:r>
-          </w:p>
-        </w:tc>
-        <w:tc>
-          <w:tcPr>
-            <w:tcW w:w="3721" w:type="dxa"/>
-          </w:tcPr>
-          <w:p>
-            <w:pPr>
-              <w:rPr>
-                <w:rFonts w:ascii="Arial" w:hAnsi="Arial" w:cs="Arial"/>
-                <w:b/>
-                <w:bCs/>
-                <w:color w:val="0D0D0D" w:themeColor="text1" w:themeTint="F2"/>
-              </w:rPr>
-            </w:pPr>
-            <w:r>
-              <w:rPr>
-                <w:rFonts w:ascii="Arial" w:hAnsi="Arial" w:cs="Arial"/>
-                <w:b/>
-                <w:bCs/>
-                <w:color w:val="0D0D0D" w:themeColor="text1" w:themeTint="F2"/>
-              </w:rPr>
-              <w:t xml:space="preserve">1.Test </w:t>
-            </w:r>
-            <w:proofErr w:type="spellStart"/>
-            <w:r>
-              <w:rPr>
-                <w:rFonts w:ascii="Arial" w:hAnsi="Arial" w:cs="Arial"/>
-                <w:b/>
-                <w:bCs/>
-                <w:color w:val="0D0D0D" w:themeColor="text1" w:themeTint="F2"/>
-              </w:rPr>
-              <w:t>Bizleap</w:t>
-            </w:r>
-            <w:proofErr w:type="spellEnd"/>
-            <w:r>
-              <w:rPr>
-                <w:rFonts w:ascii="Arial" w:hAnsi="Arial" w:cs="Arial"/>
-                <w:b/>
-                <w:bCs/>
-                <w:color w:val="0D0D0D" w:themeColor="text1" w:themeTint="F2"/>
-              </w:rPr>
-              <w:t xml:space="preserve"> Human resource Application by Test </w:t>
-            </w:r>
-            <w:proofErr w:type="spellStart"/>
-            <w:r>
-              <w:rPr>
-                <w:rFonts w:ascii="Arial" w:hAnsi="Arial" w:cs="Arial"/>
-                <w:b/>
-                <w:bCs/>
-                <w:color w:val="0D0D0D" w:themeColor="text1" w:themeTint="F2"/>
-              </w:rPr>
-              <w:t>Scenaios</w:t>
-            </w:r>
-            <w:proofErr w:type="spellEnd"/>
-          </w:p>
-          <w:p>
-            <w:pPr>
-              <w:rPr>
-                <w:rFonts w:ascii="Arial" w:hAnsi="Arial" w:cs="Arial"/>
-                <w:b/>
-                <w:bCs/>
-                <w:color w:val="0D0D0D" w:themeColor="text1" w:themeTint="F2"/>
-              </w:rPr>
-            </w:pPr>
-            <w:r>
-              <w:rPr>
-                <w:rFonts w:ascii="Arial" w:hAnsi="Arial" w:cs="Arial"/>
-                <w:b/>
-                <w:bCs/>
-                <w:color w:val="0D0D0D" w:themeColor="text1" w:themeTint="F2"/>
-              </w:rPr>
-              <w:t xml:space="preserve">2. Data Entry </w:t>
-            </w:r>
-            <w:proofErr w:type="spellStart"/>
-            <w:r>
-              <w:rPr>
-                <w:rFonts w:ascii="Arial" w:hAnsi="Arial" w:cs="Arial"/>
-                <w:b/>
-                <w:bCs/>
-                <w:color w:val="0D0D0D" w:themeColor="text1" w:themeTint="F2"/>
-              </w:rPr>
-              <w:t>Bizleap</w:t>
-            </w:r>
-            <w:proofErr w:type="spellEnd"/>
-            <w:r>
-              <w:rPr>
-                <w:rFonts w:ascii="Arial" w:hAnsi="Arial" w:cs="Arial"/>
-                <w:b/>
-                <w:bCs/>
-                <w:color w:val="0D0D0D" w:themeColor="text1" w:themeTint="F2"/>
-              </w:rPr>
-              <w:t xml:space="preserve"> Human Resource Software </w:t>
-            </w:r>
-          </w:p>
-          <w:p>
-            <w:pPr>
-              <w:rPr>
-                <w:rFonts w:ascii="Arial" w:hAnsi="Arial" w:cs="Arial"/>
-                <w:b/>
-                <w:bCs/>
-                <w:color w:val="0D0D0D" w:themeColor="text1" w:themeTint="F2"/>
-              </w:rPr>
-            </w:pPr>
-            <w:r>
-              <w:rPr>
-                <w:rFonts w:ascii="Arial" w:hAnsi="Arial" w:cs="Arial"/>
-                <w:b/>
-                <w:bCs/>
-                <w:color w:val="0D0D0D" w:themeColor="text1" w:themeTint="F2"/>
-              </w:rPr>
-              <w:t>3.</w:t>
-            </w:r>
-            <w:r>
-              <w:rPr>
-                <w:rFonts w:ascii="Arial" w:hAnsi="Arial" w:cs="Arial"/>
-                <w:b/>
-                <w:bCs/>
-                <w:color w:val="0D0D0D" w:themeColor="text1" w:themeTint="F2"/>
-              </w:rPr>
-              <w:t xml:space="preserve"> .Test </w:t>
-            </w:r>
-            <w:proofErr w:type="spellStart"/>
-            <w:r>
-              <w:rPr>
-                <w:rFonts w:ascii="Arial" w:hAnsi="Arial" w:cs="Arial"/>
-                <w:b/>
-                <w:bCs/>
-                <w:color w:val="0D0D0D" w:themeColor="text1" w:themeTint="F2"/>
-              </w:rPr>
-              <w:t>Bi</w:t>
-            </w:r>
-            <w:r>
-              <w:rPr>
-                <w:rFonts w:ascii="Arial" w:hAnsi="Arial" w:cs="Arial"/>
-                <w:b/>
-                <w:bCs/>
-                <w:color w:val="0D0D0D" w:themeColor="text1" w:themeTint="F2"/>
-              </w:rPr>
-              <w:t>zleap</w:t>
-            </w:r>
-            <w:proofErr w:type="spellEnd"/>
-            <w:r>
-              <w:rPr>
-                <w:rFonts w:ascii="Arial" w:hAnsi="Arial" w:cs="Arial"/>
-                <w:b/>
-                <w:bCs/>
-                <w:color w:val="0D0D0D" w:themeColor="text1" w:themeTint="F2"/>
-              </w:rPr>
-              <w:t xml:space="preserve"> Human resource Mobile App</w:t>
-            </w:r>
-          </w:p>
-          <w:p>
-            <w:pPr>
-              <w:rPr>
-                <w:rFonts w:ascii="Arial" w:hAnsi="Arial" w:cs="Arial"/>
-                <w:b/>
-                <w:bCs/>
-              </w:rPr>
-            </w:pPr>
+              <w:t>17/7/2018</w:t>
+            </w:r>
             <w:bookmarkStart w:id="0" w:name="_GoBack"/>
             <w:bookmarkEnd w:id="0"/>
+          </w:p>
+        </w:tc>
+        <w:tc>
+          <w:tcPr>
+            <w:tcW w:w="3721" w:type="dxa"/>
+          </w:tcPr>
+          <w:p>
+            <w:pPr>
+              <w:rPr>
+                <w:rFonts w:ascii="Arial" w:hAnsi="Arial" w:cs="Arial"/>
+                <w:b/>
+                <w:bCs/>
+                <w:color w:val="0D0D0D" w:themeColor="text1" w:themeTint="F2"/>
+              </w:rPr>
+            </w:pPr>
+            <w:r>
+              <w:rPr>
+                <w:rFonts w:ascii="Arial" w:hAnsi="Arial" w:cs="Arial"/>
+                <w:b/>
+                <w:bCs/>
+                <w:color w:val="0D0D0D" w:themeColor="text1" w:themeTint="F2"/>
+              </w:rPr>
+              <w:t>1.Test Bizleap Human resource Application by Test Scenaios</w:t>
+            </w:r>
+          </w:p>
+          <w:p>
+            <w:pPr>
+              <w:rPr>
+                <w:rFonts w:ascii="Arial" w:hAnsi="Arial" w:cs="Arial"/>
+                <w:b/>
+                <w:bCs/>
+                <w:color w:val="0D0D0D" w:themeColor="text1" w:themeTint="F2"/>
+              </w:rPr>
+            </w:pPr>
+            <w:r>
+              <w:rPr>
+                <w:rFonts w:ascii="Arial" w:hAnsi="Arial" w:cs="Arial"/>
+                <w:b/>
+                <w:bCs/>
+                <w:color w:val="0D0D0D" w:themeColor="text1" w:themeTint="F2"/>
+              </w:rPr>
+              <w:t xml:space="preserve">2. Data Entry Bizleap Human Resource Software </w:t>
+            </w:r>
+          </w:p>
+          <w:p>
+            <w:pPr>
+              <w:rPr>
+                <w:rFonts w:ascii="Arial" w:hAnsi="Arial" w:cs="Arial"/>
+                <w:b/>
+                <w:bCs/>
+                <w:color w:val="0D0D0D" w:themeColor="text1" w:themeTint="F2"/>
+              </w:rPr>
+            </w:pPr>
+            <w:r>
+              <w:rPr>
+                <w:rFonts w:ascii="Arial" w:hAnsi="Arial" w:cs="Arial"/>
+                <w:b/>
+                <w:bCs/>
+                <w:color w:val="0D0D0D" w:themeColor="text1" w:themeTint="F2"/>
+              </w:rPr>
+              <w:t>3.</w:t>
+            </w:r>
+            <w:r>
+              <w:rPr>
+                <w:rFonts w:ascii="Arial" w:hAnsi="Arial" w:cs="Arial"/>
+                <w:b/>
+                <w:bCs/>
+                <w:color w:val="0D0D0D" w:themeColor="text1" w:themeTint="F2"/>
+              </w:rPr>
+              <w:t xml:space="preserve"> .Test Bi</w:t>
+            </w:r>
+            <w:r>
+              <w:rPr>
+                <w:rFonts w:ascii="Arial" w:hAnsi="Arial" w:cs="Arial"/>
+                <w:b/>
+                <w:bCs/>
+                <w:color w:val="0D0D0D" w:themeColor="text1" w:themeTint="F2"/>
+              </w:rPr>
+              <w:t>zleap Human resource Mobile App</w:t>
+            </w:r>
+          </w:p>
+          <w:p>
+            <w:pPr>
+              <w:rPr>
+                <w:rFonts w:ascii="Arial" w:hAnsi="Arial" w:cs="Arial"/>
+                <w:b/>
+                <w:bCs/>
+              </w:rPr>
+            </w:pPr>
           </w:p>
         </w:tc>
         <w:tc>
@@ -1013,77 +882,26 @@
                 <w:bCs/>
                 <w:color w:val="0D0D0D" w:themeColor="text1" w:themeTint="F2"/>
               </w:rPr>
-              <w:t xml:space="preserve">1.Test </w:t>
-            </w:r>
-            <w:proofErr w:type="spellStart"/>
-            <w:r>
-              <w:rPr>
-                <w:rFonts w:ascii="Arial" w:hAnsi="Arial" w:cs="Arial"/>
-                <w:b/>
-                <w:bCs/>
-                <w:color w:val="0D0D0D" w:themeColor="text1" w:themeTint="F2"/>
-              </w:rPr>
-              <w:t>Bizleap</w:t>
-            </w:r>
-            <w:proofErr w:type="spellEnd"/>
-            <w:r>
-              <w:rPr>
-                <w:rFonts w:ascii="Arial" w:hAnsi="Arial" w:cs="Arial"/>
-                <w:b/>
-                <w:bCs/>
-                <w:color w:val="0D0D0D" w:themeColor="text1" w:themeTint="F2"/>
-              </w:rPr>
-              <w:t xml:space="preserve"> Human resource Application by Test </w:t>
-            </w:r>
-            <w:proofErr w:type="spellStart"/>
-            <w:r>
-              <w:rPr>
-                <w:rFonts w:ascii="Arial" w:hAnsi="Arial" w:cs="Arial"/>
-                <w:b/>
-                <w:bCs/>
-                <w:color w:val="0D0D0D" w:themeColor="text1" w:themeTint="F2"/>
-              </w:rPr>
-              <w:t>Scenaios</w:t>
-            </w:r>
-            <w:proofErr w:type="spellEnd"/>
-          </w:p>
-          <w:p>
-            <w:pPr>
-              <w:rPr>
-                <w:rFonts w:ascii="Arial" w:hAnsi="Arial" w:cs="Arial"/>
-                <w:b/>
-                <w:bCs/>
-                <w:color w:val="0D0D0D" w:themeColor="text1" w:themeTint="F2"/>
-              </w:rPr>
-            </w:pPr>
-            <w:r>
-              <w:rPr>
-                <w:rFonts w:ascii="Arial" w:hAnsi="Arial" w:cs="Arial"/>
-                <w:b/>
-                <w:bCs/>
-                <w:color w:val="0D0D0D" w:themeColor="text1" w:themeTint="F2"/>
-              </w:rPr>
-              <w:t xml:space="preserve">2. Data Entry </w:t>
-            </w:r>
-            <w:proofErr w:type="spellStart"/>
-            <w:r>
-              <w:rPr>
-                <w:rFonts w:ascii="Arial" w:hAnsi="Arial" w:cs="Arial"/>
-                <w:b/>
-                <w:bCs/>
-                <w:color w:val="0D0D0D" w:themeColor="text1" w:themeTint="F2"/>
-              </w:rPr>
-              <w:t>Bizleap</w:t>
-            </w:r>
-            <w:proofErr w:type="spellEnd"/>
-            <w:r>
-              <w:rPr>
-                <w:rFonts w:ascii="Arial" w:hAnsi="Arial" w:cs="Arial"/>
-                <w:b/>
-                <w:bCs/>
-                <w:color w:val="0D0D0D" w:themeColor="text1" w:themeTint="F2"/>
-              </w:rPr>
-              <w:t xml:space="preserve"> Human Resource Software </w:t>
+              <w:t>1.Test Bizleap Human resource Application by Test Scenaios</w:t>
+            </w:r>
+          </w:p>
+          <w:p>
+            <w:pPr>
+              <w:rPr>
+                <w:rFonts w:ascii="Arial" w:hAnsi="Arial" w:cs="Arial"/>
+                <w:b/>
+                <w:bCs/>
+                <w:color w:val="0D0D0D" w:themeColor="text1" w:themeTint="F2"/>
+              </w:rPr>
+            </w:pPr>
+            <w:r>
+              <w:rPr>
+                <w:rFonts w:ascii="Arial" w:hAnsi="Arial" w:cs="Arial"/>
+                <w:b/>
+                <w:bCs/>
+                <w:color w:val="0D0D0D" w:themeColor="text1" w:themeTint="F2"/>
+              </w:rPr>
+              <w:t xml:space="preserve">2. Data Entry Bizleap Human Resource Software </w:t>
             </w:r>
           </w:p>
           <w:p>
@@ -1111,45 +929,16 @@
                 <w:bCs/>
                 <w:color w:val="0D0D0D" w:themeColor="text1" w:themeTint="F2"/>
               </w:rPr>
-              <w:t xml:space="preserve"> .Test </w:t>
-            </w:r>
-            <w:proofErr w:type="spellStart"/>
-            <w:r>
-              <w:rPr>
-                <w:rFonts w:ascii="Arial" w:hAnsi="Arial" w:cs="Arial"/>
-                <w:b/>
-                <w:bCs/>
-                <w:color w:val="0D0D0D" w:themeColor="text1" w:themeTint="F2"/>
-              </w:rPr>
-              <w:t>Bi</w:t>
-            </w:r>
-            <w:r>
-              <w:rPr>
-                <w:rFonts w:ascii="Arial" w:hAnsi="Arial" w:cs="Arial"/>
-                <w:b/>
-                <w:bCs/>
-                <w:color w:val="0D0D0D" w:themeColor="text1" w:themeTint="F2"/>
-              </w:rPr>
-              <w:t>zleap</w:t>
-            </w:r>
-            <w:proofErr w:type="spellEnd"/>
-            <w:r>
-              <w:rPr>
-                <w:rFonts w:ascii="Arial" w:hAnsi="Arial" w:cs="Arial"/>
-                <w:b/>
-                <w:bCs/>
-                <w:color w:val="0D0D0D" w:themeColor="text1" w:themeTint="F2"/>
-              </w:rPr>
-              <w:t xml:space="preserve"> Human resource </w:t>
-            </w:r>
-            <w:r>
-              <w:rPr>
-                <w:rFonts w:ascii="Arial" w:hAnsi="Arial" w:cs="Arial"/>
-                <w:b/>
-                <w:bCs/>
-                <w:color w:val="0D0D0D" w:themeColor="text1" w:themeTint="F2"/>
-              </w:rPr>
-              <w:t>Mobile App</w:t>
+              <w:t xml:space="preserve"> .Test Bi</w:t>
+            </w:r>
+            <w:r>
+              <w:rPr>
+                <w:rFonts w:ascii="Arial" w:hAnsi="Arial" w:cs="Arial"/>
+                <w:b/>
+                <w:bCs/>
+                <w:color w:val="0D0D0D" w:themeColor="text1" w:themeTint="F2"/>
+              </w:rPr>
+              <w:t>zleap Human resource Mobile App</w:t>
             </w:r>
           </w:p>
         </w:tc>
@@ -1245,6 +1034,14 @@
                 <w:bCs/>
               </w:rPr>
             </w:pPr>
+            <w:r>
+              <w:rPr>
+                <w:rFonts w:ascii="Arial" w:hAnsi="Arial" w:cs="Arial"/>
+                <w:b/>
+                <w:bCs/>
+              </w:rPr>
+              <w:t>4.</w:t>
+            </w:r>
           </w:p>
         </w:tc>
         <w:tc>
@@ -1260,6 +1057,14 @@
                 <w:bCs/>
               </w:rPr>
             </w:pPr>
+            <w:r>
+              <w:rPr>
+                <w:rFonts w:ascii="Arial" w:hAnsi="Arial" w:cs="Arial"/>
+                <w:b/>
+                <w:bCs/>
+              </w:rPr>
+              <w:t>19/7/2018</w:t>
+            </w:r>
           </w:p>
         </w:tc>
         <w:tc>
@@ -1268,13 +1073,87 @@
           </w:tcPr>
           <w:p>
             <w:pPr>
-              <w:jc w:val="center"/>
-              <w:rPr>
-                <w:rFonts w:ascii="Arial" w:hAnsi="Arial" w:cs="Arial"/>
-                <w:b/>
-                <w:bCs/>
-              </w:rPr>
-            </w:pPr>
+              <w:rPr>
+                <w:rFonts w:ascii="Arial" w:hAnsi="Arial" w:cs="Arial"/>
+                <w:b/>
+                <w:bCs/>
+                <w:color w:val="0D0D0D" w:themeColor="text1" w:themeTint="F2"/>
+              </w:rPr>
+            </w:pPr>
+            <w:r>
+              <w:rPr>
+                <w:rFonts w:ascii="Arial" w:hAnsi="Arial" w:cs="Arial"/>
+                <w:b/>
+                <w:bCs/>
+                <w:color w:val="0D0D0D" w:themeColor="text1" w:themeTint="F2"/>
+              </w:rPr>
+              <w:t>1.Test Bizleap Human resou</w:t>
+            </w:r>
+            <w:r>
+              <w:rPr>
+                <w:rFonts w:ascii="Arial" w:hAnsi="Arial" w:cs="Arial"/>
+                <w:b/>
+                <w:bCs/>
+                <w:color w:val="0D0D0D" w:themeColor="text1" w:themeTint="F2"/>
+              </w:rPr>
+              <w:t>rce Application by Test Script</w:t>
+            </w:r>
+          </w:p>
+          <w:p>
+            <w:pPr>
+              <w:rPr>
+                <w:rFonts w:ascii="Arial" w:hAnsi="Arial" w:cs="Arial"/>
+                <w:b/>
+                <w:bCs/>
+                <w:color w:val="0D0D0D" w:themeColor="text1" w:themeTint="F2"/>
+              </w:rPr>
+            </w:pPr>
+            <w:r>
+              <w:rPr>
+                <w:rFonts w:ascii="Arial" w:hAnsi="Arial" w:cs="Arial"/>
+                <w:b/>
+                <w:bCs/>
+                <w:color w:val="0D0D0D" w:themeColor="text1" w:themeTint="F2"/>
+              </w:rPr>
+              <w:t xml:space="preserve">2. Data Entry Bizleap Human Resource Software </w:t>
+            </w:r>
+          </w:p>
+          <w:p>
+            <w:pPr>
+              <w:jc w:val="center"/>
+              <w:rPr>
+                <w:rFonts w:ascii="Arial" w:hAnsi="Arial" w:cs="Arial"/>
+                <w:b/>
+                <w:bCs/>
+              </w:rPr>
+            </w:pPr>
+            <w:r>
+              <w:rPr>
+                <w:rFonts w:ascii="Arial" w:hAnsi="Arial" w:cs="Arial"/>
+                <w:b/>
+                <w:bCs/>
+                <w:color w:val="0D0D0D" w:themeColor="text1" w:themeTint="F2"/>
+              </w:rPr>
+              <w:t>3.</w:t>
+            </w:r>
+            <w:r>
+              <w:rPr>
+                <w:rFonts w:ascii="Arial" w:hAnsi="Arial" w:cs="Arial"/>
+                <w:b/>
+                <w:bCs/>
+                <w:color w:val="0D0D0D" w:themeColor="text1" w:themeTint="F2"/>
+              </w:rPr>
+              <w:t xml:space="preserve"> .Test Bi</w:t>
+            </w:r>
+            <w:r>
+              <w:rPr>
+                <w:rFonts w:ascii="Arial" w:hAnsi="Arial" w:cs="Arial"/>
+                <w:b/>
+                <w:bCs/>
+                <w:color w:val="0D0D0D" w:themeColor="text1" w:themeTint="F2"/>
+              </w:rPr>
+              <w:t>zleap Human resource Mobile App</w:t>
+            </w:r>
           </w:p>
         </w:tc>
         <w:tc>
@@ -1290,6 +1169,50 @@
                 <w:bCs/>
               </w:rPr>
             </w:pPr>
+            <w:r>
+              <w:rPr>
+                <w:rFonts w:ascii="Arial" w:hAnsi="Arial" w:cs="Arial"/>
+                <w:b/>
+                <w:bCs/>
+              </w:rPr>
+              <w:t>Yes</w:t>
+            </w:r>
+          </w:p>
+          <w:p>
+            <w:pPr>
+              <w:jc w:val="center"/>
+              <w:rPr>
+                <w:rFonts w:ascii="Arial" w:hAnsi="Arial" w:cs="Arial"/>
+                <w:b/>
+                <w:bCs/>
+              </w:rPr>
+            </w:pPr>
+            <w:r>
+              <w:rPr>
+                <w:rFonts w:ascii="Arial" w:hAnsi="Arial" w:cs="Arial"/>
+                <w:b/>
+                <w:bCs/>
+              </w:rPr>
+              <w:t>Yes</w:t>
+            </w:r>
+          </w:p>
+          <w:p>
+            <w:pPr>
+              <w:jc w:val="center"/>
+              <w:rPr>
+                <w:rFonts w:ascii="Arial" w:hAnsi="Arial" w:cs="Arial"/>
+                <w:b/>
+                <w:bCs/>
+              </w:rPr>
+            </w:pPr>
+            <w:r>
+              <w:rPr>
+                <w:rFonts w:ascii="Arial" w:hAnsi="Arial" w:cs="Arial"/>
+                <w:b/>
+                <w:bCs/>
+              </w:rPr>
+              <w:t>Yes</w:t>
+            </w:r>
           </w:p>
         </w:tc>
         <w:tc>
@@ -1325,6 +1248,14 @@
                 <w:bCs/>
               </w:rPr>
             </w:pPr>
+            <w:r>
+              <w:rPr>
+                <w:rFonts w:ascii="Arial" w:hAnsi="Arial" w:cs="Arial"/>
+                <w:b/>
+                <w:bCs/>
+              </w:rPr>
+              <w:t>5.</w:t>
+            </w:r>
           </w:p>
         </w:tc>
         <w:tc>
@@ -1340,6 +1271,14 @@
                 <w:bCs/>
               </w:rPr>
             </w:pPr>
+            <w:r>
+              <w:rPr>
+                <w:rFonts w:ascii="Arial" w:hAnsi="Arial" w:cs="Arial"/>
+                <w:b/>
+                <w:bCs/>
+              </w:rPr>
+              <w:t>20/7/2018</w:t>
+            </w:r>
           </w:p>
         </w:tc>
         <w:tc>
@@ -1348,13 +1287,68 @@
           </w:tcPr>
           <w:p>
             <w:pPr>
-              <w:jc w:val="center"/>
-              <w:rPr>
-                <w:rFonts w:ascii="Arial" w:hAnsi="Arial" w:cs="Arial"/>
-                <w:b/>
-                <w:bCs/>
-              </w:rPr>
-            </w:pPr>
+              <w:rPr>
+                <w:rFonts w:ascii="Arial" w:hAnsi="Arial" w:cs="Arial"/>
+                <w:b/>
+                <w:bCs/>
+                <w:color w:val="0D0D0D" w:themeColor="text1" w:themeTint="F2"/>
+              </w:rPr>
+            </w:pPr>
+            <w:r>
+              <w:rPr>
+                <w:rFonts w:ascii="Arial" w:hAnsi="Arial" w:cs="Arial"/>
+                <w:b/>
+                <w:bCs/>
+                <w:color w:val="0D0D0D" w:themeColor="text1" w:themeTint="F2"/>
+              </w:rPr>
+              <w:t>1.Test Bizleap Human resou</w:t>
+            </w:r>
+            <w:r>
+              <w:rPr>
+                <w:rFonts w:ascii="Arial" w:hAnsi="Arial" w:cs="Arial"/>
+                <w:b/>
+                <w:bCs/>
+                <w:color w:val="0D0D0D" w:themeColor="text1" w:themeTint="F2"/>
+              </w:rPr>
+              <w:t>rce Application by Test Script</w:t>
+            </w:r>
+          </w:p>
+          <w:p>
+            <w:pPr>
+              <w:jc w:val="center"/>
+              <w:rPr>
+                <w:rFonts w:ascii="Arial" w:hAnsi="Arial" w:cs="Arial"/>
+                <w:b/>
+                <w:bCs/>
+              </w:rPr>
+            </w:pPr>
+            <w:r>
+              <w:rPr>
+                <w:rFonts w:ascii="Arial" w:hAnsi="Arial" w:cs="Arial"/>
+                <w:b/>
+                <w:bCs/>
+                <w:color w:val="0D0D0D" w:themeColor="text1" w:themeTint="F2"/>
+              </w:rPr>
+              <w:t>2.</w:t>
+            </w:r>
+            <w:r>
+              <w:rPr>
+                <w:rFonts w:ascii="Arial" w:hAnsi="Arial" w:cs="Arial"/>
+                <w:b/>
+                <w:bCs/>
+                <w:color w:val="0D0D0D" w:themeColor="text1" w:themeTint="F2"/>
+              </w:rPr>
+              <w:t>Test Bi</w:t>
+            </w:r>
+            <w:r>
+              <w:rPr>
+                <w:rFonts w:ascii="Arial" w:hAnsi="Arial" w:cs="Arial"/>
+                <w:b/>
+                <w:bCs/>
+                <w:color w:val="0D0D0D" w:themeColor="text1" w:themeTint="F2"/>
+              </w:rPr>
+              <w:t>zleap Human resource Mobile App</w:t>
+            </w:r>
           </w:p>
         </w:tc>
         <w:tc>
@@ -1370,6 +1364,32 @@
                 <w:bCs/>
               </w:rPr>
             </w:pPr>
+            <w:r>
+              <w:rPr>
+                <w:rFonts w:ascii="Arial" w:hAnsi="Arial" w:cs="Arial"/>
+                <w:b/>
+                <w:bCs/>
+              </w:rPr>
+              <w:t>Yes</w:t>
+            </w:r>
+          </w:p>
+          <w:p>
+            <w:pPr>
+              <w:jc w:val="center"/>
+              <w:rPr>
+                <w:rFonts w:ascii="Arial" w:hAnsi="Arial" w:cs="Arial"/>
+                <w:b/>
+                <w:bCs/>
+              </w:rPr>
+            </w:pPr>
+            <w:r>
+              <w:rPr>
+                <w:rFonts w:ascii="Arial" w:hAnsi="Arial" w:cs="Arial"/>
+                <w:b/>
+                <w:bCs/>
+              </w:rPr>
+              <w:t>Yes</w:t>
+            </w:r>
           </w:p>
         </w:tc>
         <w:tc>
@@ -1572,6 +1592,7 @@
           <w:sz w:val="24"/>
           <w:szCs w:val="24"/>
         </w:rPr>
+        <w:lastRenderedPageBreak/>
         <w:t xml:space="preserve">Supervisor’s Comment </w:t>
       </w:r>
     </w:p>
@@ -1606,7 +1627,6 @@
           <w:sz w:val="24"/>
           <w:szCs w:val="24"/>
         </w:rPr>
-        <w:lastRenderedPageBreak/>
         <w:object w:dxaOrig="1440" w:dyaOrig="1440">
           <v:shapetype id="_x0000_t75" coordsize="21600,21600" o:spt="75" o:preferrelative="t" path="m@4@5l@4@11@9@11@9@5xe" filled="f" stroked="f">
             <v:stroke joinstyle="miter"/>
@@ -2620,7 +2640,7 @@
 </file>
 
 <file path=customXml/itemProps1.xml><?xml version="1.0" encoding="utf-8"?>
-<ds:datastoreItem xmlns:ds="http://schemas.openxmlformats.org/officeDocument/2006/customXml" ds:itemID="{5703D9B0-5A6B-441C-B012-DA0432F6C0C0}">
+<ds:datastoreItem xmlns:ds="http://schemas.openxmlformats.org/officeDocument/2006/customXml" ds:itemID="{E56B6962-387A-44D1-928A-228AA8B54FF0}">
   <ds:schemaRefs>
     <ds:schemaRef ds:uri="http://schemas.openxmlformats.org/officeDocument/2006/bibliography"/>
   </ds:schemaRefs>

--- a/16.7.2018Report.docx
+++ b/16.7.2018Report.docx
@@ -634,8 +634,6 @@
               </w:rPr>
               <w:t>17/7/2018</w:t>
             </w:r>
-            <w:bookmarkStart w:id="0" w:name="_GoBack"/>
-            <w:bookmarkEnd w:id="0"/>
           </w:p>
         </w:tc>
         <w:tc>
@@ -1425,6 +1423,14 @@
                 <w:bCs/>
               </w:rPr>
             </w:pPr>
+            <w:r>
+              <w:rPr>
+                <w:rFonts w:ascii="Arial" w:hAnsi="Arial" w:cs="Arial"/>
+                <w:b/>
+                <w:bCs/>
+              </w:rPr>
+              <w:t>6.</w:t>
+            </w:r>
           </w:p>
         </w:tc>
         <w:tc>
@@ -1440,6 +1446,14 @@
                 <w:bCs/>
               </w:rPr>
             </w:pPr>
+            <w:r>
+              <w:rPr>
+                <w:rFonts w:ascii="Arial" w:hAnsi="Arial" w:cs="Arial"/>
+                <w:b/>
+                <w:bCs/>
+              </w:rPr>
+              <w:t>21/7/2018</w:t>
+            </w:r>
           </w:p>
         </w:tc>
         <w:tc>
@@ -1448,19 +1462,46 @@
           </w:tcPr>
           <w:p>
             <w:pPr>
-              <w:jc w:val="center"/>
-              <w:rPr>
-                <w:rFonts w:ascii="Arial" w:hAnsi="Arial" w:cs="Arial"/>
-                <w:b/>
-                <w:bCs/>
-              </w:rPr>
-            </w:pPr>
+              <w:rPr>
+                <w:rFonts w:ascii="Arial" w:hAnsi="Arial" w:cs="Arial"/>
+                <w:b/>
+                <w:bCs/>
+                <w:color w:val="0D0D0D" w:themeColor="text1" w:themeTint="F2"/>
+              </w:rPr>
+            </w:pPr>
+            <w:r>
+              <w:rPr>
+                <w:rFonts w:ascii="Arial" w:hAnsi="Arial" w:cs="Arial"/>
+                <w:b/>
+                <w:bCs/>
+                <w:color w:val="0D0D0D" w:themeColor="text1" w:themeTint="F2"/>
+              </w:rPr>
+              <w:t>BizLeap Product  Ceremony</w:t>
+            </w:r>
           </w:p>
         </w:tc>
         <w:tc>
           <w:tcPr>
             <w:tcW w:w="3069" w:type="dxa"/>
           </w:tcPr>
+          <w:p>
+            <w:pPr>
+              <w:jc w:val="center"/>
+              <w:rPr>
+                <w:rFonts w:ascii="Arial" w:hAnsi="Arial" w:cs="Arial"/>
+                <w:b/>
+                <w:bCs/>
+              </w:rPr>
+            </w:pPr>
+            <w:r>
+              <w:rPr>
+                <w:rFonts w:ascii="Arial" w:hAnsi="Arial" w:cs="Arial"/>
+                <w:b/>
+                <w:bCs/>
+              </w:rPr>
+              <w:t>Yes</w:t>
+            </w:r>
+          </w:p>
           <w:p>
             <w:pPr>
               <w:jc w:val="center"/>
@@ -1505,6 +1546,112 @@
                 <w:bCs/>
               </w:rPr>
             </w:pPr>
+            <w:r>
+              <w:rPr>
+                <w:rFonts w:ascii="Arial" w:hAnsi="Arial" w:cs="Arial"/>
+                <w:b/>
+                <w:bCs/>
+              </w:rPr>
+              <w:t>7.</w:t>
+            </w:r>
+          </w:p>
+        </w:tc>
+        <w:tc>
+          <w:tcPr>
+            <w:tcW w:w="1645" w:type="dxa"/>
+          </w:tcPr>
+          <w:p>
+            <w:pPr>
+              <w:jc w:val="center"/>
+              <w:rPr>
+                <w:rFonts w:ascii="Arial" w:hAnsi="Arial" w:cs="Arial"/>
+                <w:b/>
+                <w:bCs/>
+              </w:rPr>
+            </w:pPr>
+            <w:r>
+              <w:rPr>
+                <w:rFonts w:ascii="Arial" w:hAnsi="Arial" w:cs="Arial"/>
+                <w:b/>
+                <w:bCs/>
+              </w:rPr>
+              <w:t>22/7/2018</w:t>
+            </w:r>
+          </w:p>
+        </w:tc>
+        <w:tc>
+          <w:tcPr>
+            <w:tcW w:w="3721" w:type="dxa"/>
+          </w:tcPr>
+          <w:p>
+            <w:pPr>
+              <w:jc w:val="center"/>
+              <w:rPr>
+                <w:rFonts w:ascii="Arial" w:hAnsi="Arial" w:cs="Arial"/>
+                <w:b/>
+                <w:bCs/>
+              </w:rPr>
+            </w:pPr>
+            <w:r>
+              <w:rPr>
+                <w:rFonts w:ascii="Arial" w:hAnsi="Arial" w:cs="Arial"/>
+                <w:b/>
+                <w:bCs/>
+              </w:rPr>
+              <w:t>Holiday</w:t>
+            </w:r>
+            <w:bookmarkStart w:id="0" w:name="_GoBack"/>
+            <w:bookmarkEnd w:id="0"/>
+          </w:p>
+        </w:tc>
+        <w:tc>
+          <w:tcPr>
+            <w:tcW w:w="3069" w:type="dxa"/>
+          </w:tcPr>
+          <w:p>
+            <w:pPr>
+              <w:jc w:val="center"/>
+              <w:rPr>
+                <w:rFonts w:ascii="Arial" w:hAnsi="Arial" w:cs="Arial"/>
+                <w:b/>
+                <w:bCs/>
+              </w:rPr>
+            </w:pPr>
+          </w:p>
+        </w:tc>
+        <w:tc>
+          <w:tcPr>
+            <w:tcW w:w="1448" w:type="dxa"/>
+          </w:tcPr>
+          <w:p>
+            <w:pPr>
+              <w:jc w:val="center"/>
+              <w:rPr>
+                <w:rFonts w:ascii="Arial" w:hAnsi="Arial" w:cs="Arial"/>
+                <w:b/>
+                <w:bCs/>
+              </w:rPr>
+            </w:pPr>
+          </w:p>
+        </w:tc>
+      </w:tr>
+      <w:tr>
+        <w:trPr>
+          <w:trHeight w:val="497"/>
+        </w:trPr>
+        <w:tc>
+          <w:tcPr>
+            <w:tcW w:w="760" w:type="dxa"/>
+          </w:tcPr>
+          <w:p>
+            <w:pPr>
+              <w:jc w:val="center"/>
+              <w:rPr>
+                <w:rFonts w:ascii="Arial" w:hAnsi="Arial" w:cs="Arial"/>
+                <w:b/>
+                <w:bCs/>
+              </w:rPr>
+            </w:pPr>
           </w:p>
         </w:tc>
         <w:tc>
@@ -1592,7 +1739,6 @@
           <w:sz w:val="24"/>
           <w:szCs w:val="24"/>
         </w:rPr>
-        <w:lastRenderedPageBreak/>
         <w:t xml:space="preserve">Supervisor’s Comment </w:t>
       </w:r>
     </w:p>
@@ -2640,7 +2786,7 @@
 </file>
 
 <file path=customXml/itemProps1.xml><?xml version="1.0" encoding="utf-8"?>
-<ds:datastoreItem xmlns:ds="http://schemas.openxmlformats.org/officeDocument/2006/customXml" ds:itemID="{E56B6962-387A-44D1-928A-228AA8B54FF0}">
+<ds:datastoreItem xmlns:ds="http://schemas.openxmlformats.org/officeDocument/2006/customXml" ds:itemID="{4C1290D6-D434-489A-AA1D-237DA96C541A}">
   <ds:schemaRefs>
     <ds:schemaRef ds:uri="http://schemas.openxmlformats.org/officeDocument/2006/bibliography"/>
   </ds:schemaRefs>
